--- a/DAY5 programs.docx
+++ b/DAY5 programs.docx
@@ -4290,6 +4290,1908 @@
           <w:lang w:val="en-US"/>
         </w:rPr>
         <w:t>printinorder(r)</w:t>
+      </w:r>
+    </w:p>
+    <w:p>
+      <w:pPr>
+        <w:rPr>
+          <w:lang w:val="en-US"/>
+        </w:rPr>
+      </w:pPr>
+    </w:p>
+    <w:p>
+      <w:pPr>
+        <w:rPr>
+          <w:lang w:val="en-US"/>
+        </w:rPr>
+      </w:pPr>
+    </w:p>
+    <w:p>
+      <w:pPr>
+        <w:rPr>
+          <w:lang w:val="en-US"/>
+        </w:rPr>
+      </w:pPr>
+      <w:r>
+        <w:rPr>
+          <w:lang w:val="en-US"/>
+        </w:rPr>
+        <w:t>DELETION OF BINARY SEARCH TREE</w:t>
+      </w:r>
+    </w:p>
+    <w:p>
+      <w:pPr>
+        <w:rPr>
+          <w:lang w:val="en-US"/>
+        </w:rPr>
+      </w:pPr>
+      <w:r>
+        <w:rPr>
+          <w:lang w:val="en-US"/>
+        </w:rPr>
+        <w:t># Python program to demonstrate delete operation</w:t>
+      </w:r>
+    </w:p>
+    <w:p>
+      <w:pPr>
+        <w:rPr>
+          <w:lang w:val="en-US"/>
+        </w:rPr>
+      </w:pPr>
+      <w:r>
+        <w:rPr>
+          <w:lang w:val="en-US"/>
+        </w:rPr>
+        <w:t># in binary search tree</w:t>
+      </w:r>
+    </w:p>
+    <w:p>
+      <w:pPr>
+        <w:rPr>
+          <w:lang w:val="en-US"/>
+        </w:rPr>
+      </w:pPr>
+    </w:p>
+    <w:p>
+      <w:pPr>
+        <w:rPr>
+          <w:lang w:val="en-US"/>
+        </w:rPr>
+      </w:pPr>
+      <w:r>
+        <w:rPr>
+          <w:lang w:val="en-US"/>
+        </w:rPr>
+        <w:t># A Binary Tree Node</w:t>
+      </w:r>
+    </w:p>
+    <w:p>
+      <w:pPr>
+        <w:rPr>
+          <w:lang w:val="en-US"/>
+        </w:rPr>
+      </w:pPr>
+    </w:p>
+    <w:p>
+      <w:pPr>
+        <w:rPr>
+          <w:lang w:val="en-US"/>
+        </w:rPr>
+      </w:pPr>
+    </w:p>
+    <w:p>
+      <w:pPr>
+        <w:rPr>
+          <w:lang w:val="en-US"/>
+        </w:rPr>
+      </w:pPr>
+      <w:r>
+        <w:rPr>
+          <w:lang w:val="en-US"/>
+        </w:rPr>
+        <w:t>class Node:</w:t>
+      </w:r>
+    </w:p>
+    <w:p>
+      <w:pPr>
+        <w:rPr>
+          <w:lang w:val="en-US"/>
+        </w:rPr>
+      </w:pPr>
+    </w:p>
+    <w:p>
+      <w:pPr>
+        <w:rPr>
+          <w:lang w:val="en-US"/>
+        </w:rPr>
+      </w:pPr>
+      <w:r>
+        <w:rPr>
+          <w:lang w:val="en-US"/>
+        </w:rPr>
+        <w:tab/>
+        <w:t># Constructor to create a new node</w:t>
+      </w:r>
+    </w:p>
+    <w:p>
+      <w:pPr>
+        <w:rPr>
+          <w:lang w:val="en-US"/>
+        </w:rPr>
+      </w:pPr>
+      <w:r>
+        <w:rPr>
+          <w:lang w:val="en-US"/>
+        </w:rPr>
+        <w:tab/>
+        <w:t>def __init__(self, key):</w:t>
+      </w:r>
+    </w:p>
+    <w:p>
+      <w:pPr>
+        <w:rPr>
+          <w:lang w:val="en-US"/>
+        </w:rPr>
+      </w:pPr>
+      <w:r>
+        <w:rPr>
+          <w:lang w:val="en-US"/>
+        </w:rPr>
+        <w:tab/>
+      </w:r>
+      <w:r>
+        <w:rPr>
+          <w:lang w:val="en-US"/>
+        </w:rPr>
+        <w:tab/>
+        <w:t>self.key = key</w:t>
+      </w:r>
+    </w:p>
+    <w:p>
+      <w:pPr>
+        <w:rPr>
+          <w:lang w:val="en-US"/>
+        </w:rPr>
+      </w:pPr>
+      <w:r>
+        <w:rPr>
+          <w:lang w:val="en-US"/>
+        </w:rPr>
+        <w:tab/>
+      </w:r>
+      <w:r>
+        <w:rPr>
+          <w:lang w:val="en-US"/>
+        </w:rPr>
+        <w:tab/>
+        <w:t>self.left = None</w:t>
+      </w:r>
+    </w:p>
+    <w:p>
+      <w:pPr>
+        <w:rPr>
+          <w:lang w:val="en-US"/>
+        </w:rPr>
+      </w:pPr>
+      <w:r>
+        <w:rPr>
+          <w:lang w:val="en-US"/>
+        </w:rPr>
+        <w:tab/>
+      </w:r>
+      <w:r>
+        <w:rPr>
+          <w:lang w:val="en-US"/>
+        </w:rPr>
+        <w:tab/>
+        <w:t>self.right = None</w:t>
+      </w:r>
+    </w:p>
+    <w:p>
+      <w:pPr>
+        <w:rPr>
+          <w:lang w:val="en-US"/>
+        </w:rPr>
+      </w:pPr>
+    </w:p>
+    <w:p>
+      <w:pPr>
+        <w:rPr>
+          <w:lang w:val="en-US"/>
+        </w:rPr>
+      </w:pPr>
+    </w:p>
+    <w:p>
+      <w:pPr>
+        <w:rPr>
+          <w:lang w:val="en-US"/>
+        </w:rPr>
+      </w:pPr>
+      <w:r>
+        <w:rPr>
+          <w:lang w:val="en-US"/>
+        </w:rPr>
+        <w:t># A utility function to do inorder traversal of BST</w:t>
+      </w:r>
+    </w:p>
+    <w:p>
+      <w:pPr>
+        <w:rPr>
+          <w:lang w:val="en-US"/>
+        </w:rPr>
+      </w:pPr>
+      <w:r>
+        <w:rPr>
+          <w:lang w:val="en-US"/>
+        </w:rPr>
+        <w:t>def inorder(root):</w:t>
+      </w:r>
+    </w:p>
+    <w:p>
+      <w:pPr>
+        <w:rPr>
+          <w:lang w:val="en-US"/>
+        </w:rPr>
+      </w:pPr>
+      <w:r>
+        <w:rPr>
+          <w:lang w:val="en-US"/>
+        </w:rPr>
+        <w:tab/>
+        <w:t>if root is not None:</w:t>
+      </w:r>
+    </w:p>
+    <w:p>
+      <w:pPr>
+        <w:rPr>
+          <w:lang w:val="en-US"/>
+        </w:rPr>
+      </w:pPr>
+      <w:r>
+        <w:rPr>
+          <w:lang w:val="en-US"/>
+        </w:rPr>
+        <w:tab/>
+      </w:r>
+      <w:r>
+        <w:rPr>
+          <w:lang w:val="en-US"/>
+        </w:rPr>
+        <w:tab/>
+        <w:t>inorder(root.left)</w:t>
+      </w:r>
+    </w:p>
+    <w:p>
+      <w:pPr>
+        <w:rPr>
+          <w:lang w:val="en-US"/>
+        </w:rPr>
+      </w:pPr>
+      <w:r>
+        <w:rPr>
+          <w:lang w:val="en-US"/>
+        </w:rPr>
+        <w:tab/>
+      </w:r>
+      <w:r>
+        <w:rPr>
+          <w:lang w:val="en-US"/>
+        </w:rPr>
+        <w:tab/>
+        <w:t>print(root.key, end=" ")</w:t>
+      </w:r>
+    </w:p>
+    <w:p>
+      <w:pPr>
+        <w:rPr>
+          <w:lang w:val="en-US"/>
+        </w:rPr>
+      </w:pPr>
+      <w:r>
+        <w:rPr>
+          <w:lang w:val="en-US"/>
+        </w:rPr>
+        <w:tab/>
+      </w:r>
+      <w:r>
+        <w:rPr>
+          <w:lang w:val="en-US"/>
+        </w:rPr>
+        <w:tab/>
+        <w:t>inorder(root.right)</w:t>
+      </w:r>
+    </w:p>
+    <w:p>
+      <w:pPr>
+        <w:rPr>
+          <w:lang w:val="en-US"/>
+        </w:rPr>
+      </w:pPr>
+    </w:p>
+    <w:p>
+      <w:pPr>
+        <w:rPr>
+          <w:lang w:val="en-US"/>
+        </w:rPr>
+      </w:pPr>
+    </w:p>
+    <w:p>
+      <w:pPr>
+        <w:rPr>
+          <w:lang w:val="en-US"/>
+        </w:rPr>
+      </w:pPr>
+      <w:r>
+        <w:rPr>
+          <w:lang w:val="en-US"/>
+        </w:rPr>
+        <w:t># A utility function to insert a</w:t>
+      </w:r>
+    </w:p>
+    <w:p>
+      <w:pPr>
+        <w:rPr>
+          <w:lang w:val="en-US"/>
+        </w:rPr>
+      </w:pPr>
+      <w:r>
+        <w:rPr>
+          <w:lang w:val="en-US"/>
+        </w:rPr>
+        <w:t># new node with given key in BST</w:t>
+      </w:r>
+    </w:p>
+    <w:p>
+      <w:pPr>
+        <w:rPr>
+          <w:lang w:val="en-US"/>
+        </w:rPr>
+      </w:pPr>
+      <w:r>
+        <w:rPr>
+          <w:lang w:val="en-US"/>
+        </w:rPr>
+        <w:t>def insert(node, key):</w:t>
+      </w:r>
+    </w:p>
+    <w:p>
+      <w:pPr>
+        <w:rPr>
+          <w:lang w:val="en-US"/>
+        </w:rPr>
+      </w:pPr>
+    </w:p>
+    <w:p>
+      <w:pPr>
+        <w:rPr>
+          <w:lang w:val="en-US"/>
+        </w:rPr>
+      </w:pPr>
+      <w:r>
+        <w:rPr>
+          <w:lang w:val="en-US"/>
+        </w:rPr>
+        <w:tab/>
+        <w:t># If the tree is empty, return a new node</w:t>
+      </w:r>
+    </w:p>
+    <w:p>
+      <w:pPr>
+        <w:rPr>
+          <w:lang w:val="en-US"/>
+        </w:rPr>
+      </w:pPr>
+      <w:r>
+        <w:rPr>
+          <w:lang w:val="en-US"/>
+        </w:rPr>
+        <w:tab/>
+        <w:t>if node is None:</w:t>
+      </w:r>
+    </w:p>
+    <w:p>
+      <w:pPr>
+        <w:rPr>
+          <w:lang w:val="en-US"/>
+        </w:rPr>
+      </w:pPr>
+      <w:r>
+        <w:rPr>
+          <w:lang w:val="en-US"/>
+        </w:rPr>
+        <w:tab/>
+      </w:r>
+      <w:r>
+        <w:rPr>
+          <w:lang w:val="en-US"/>
+        </w:rPr>
+        <w:tab/>
+        <w:t>return Node(key)</w:t>
+      </w:r>
+    </w:p>
+    <w:p>
+      <w:pPr>
+        <w:rPr>
+          <w:lang w:val="en-US"/>
+        </w:rPr>
+      </w:pPr>
+    </w:p>
+    <w:p>
+      <w:pPr>
+        <w:rPr>
+          <w:lang w:val="en-US"/>
+        </w:rPr>
+      </w:pPr>
+      <w:r>
+        <w:rPr>
+          <w:lang w:val="en-US"/>
+        </w:rPr>
+        <w:tab/>
+        <w:t># Otherwise recur down the tree</w:t>
+      </w:r>
+    </w:p>
+    <w:p>
+      <w:pPr>
+        <w:rPr>
+          <w:lang w:val="en-US"/>
+        </w:rPr>
+      </w:pPr>
+      <w:r>
+        <w:rPr>
+          <w:lang w:val="en-US"/>
+        </w:rPr>
+        <w:tab/>
+        <w:t>if key &lt; node.key:</w:t>
+      </w:r>
+    </w:p>
+    <w:p>
+      <w:pPr>
+        <w:rPr>
+          <w:lang w:val="en-US"/>
+        </w:rPr>
+      </w:pPr>
+      <w:r>
+        <w:rPr>
+          <w:lang w:val="en-US"/>
+        </w:rPr>
+        <w:tab/>
+      </w:r>
+      <w:r>
+        <w:rPr>
+          <w:lang w:val="en-US"/>
+        </w:rPr>
+        <w:tab/>
+        <w:t>node.left = insert(node.left, key)</w:t>
+      </w:r>
+    </w:p>
+    <w:p>
+      <w:pPr>
+        <w:rPr>
+          <w:lang w:val="en-US"/>
+        </w:rPr>
+      </w:pPr>
+      <w:r>
+        <w:rPr>
+          <w:lang w:val="en-US"/>
+        </w:rPr>
+        <w:tab/>
+        <w:t>else:</w:t>
+      </w:r>
+    </w:p>
+    <w:p>
+      <w:pPr>
+        <w:rPr>
+          <w:lang w:val="en-US"/>
+        </w:rPr>
+      </w:pPr>
+      <w:r>
+        <w:rPr>
+          <w:lang w:val="en-US"/>
+        </w:rPr>
+        <w:lastRenderedPageBreak/>
+        <w:tab/>
+      </w:r>
+      <w:r>
+        <w:rPr>
+          <w:lang w:val="en-US"/>
+        </w:rPr>
+        <w:tab/>
+        <w:t>node.right = insert(node.right, key)</w:t>
+      </w:r>
+    </w:p>
+    <w:p>
+      <w:pPr>
+        <w:rPr>
+          <w:lang w:val="en-US"/>
+        </w:rPr>
+      </w:pPr>
+    </w:p>
+    <w:p>
+      <w:pPr>
+        <w:rPr>
+          <w:lang w:val="en-US"/>
+        </w:rPr>
+      </w:pPr>
+      <w:r>
+        <w:rPr>
+          <w:lang w:val="en-US"/>
+        </w:rPr>
+        <w:tab/>
+        <w:t># return the (unchanged) node pointer</w:t>
+      </w:r>
+    </w:p>
+    <w:p>
+      <w:pPr>
+        <w:rPr>
+          <w:lang w:val="en-US"/>
+        </w:rPr>
+      </w:pPr>
+      <w:r>
+        <w:rPr>
+          <w:lang w:val="en-US"/>
+        </w:rPr>
+        <w:tab/>
+        <w:t>return node</w:t>
+      </w:r>
+    </w:p>
+    <w:p>
+      <w:pPr>
+        <w:rPr>
+          <w:lang w:val="en-US"/>
+        </w:rPr>
+      </w:pPr>
+    </w:p>
+    <w:p>
+      <w:pPr>
+        <w:rPr>
+          <w:lang w:val="en-US"/>
+        </w:rPr>
+      </w:pPr>
+      <w:r>
+        <w:rPr>
+          <w:lang w:val="en-US"/>
+        </w:rPr>
+        <w:t># Given a non-empty binary</w:t>
+      </w:r>
+    </w:p>
+    <w:p>
+      <w:pPr>
+        <w:rPr>
+          <w:lang w:val="en-US"/>
+        </w:rPr>
+      </w:pPr>
+      <w:r>
+        <w:rPr>
+          <w:lang w:val="en-US"/>
+        </w:rPr>
+        <w:t># search tree, return the node</w:t>
+      </w:r>
+    </w:p>
+    <w:p>
+      <w:pPr>
+        <w:rPr>
+          <w:lang w:val="en-US"/>
+        </w:rPr>
+      </w:pPr>
+      <w:r>
+        <w:rPr>
+          <w:lang w:val="en-US"/>
+        </w:rPr>
+        <w:t># with minimum key value</w:t>
+      </w:r>
+    </w:p>
+    <w:p>
+      <w:pPr>
+        <w:rPr>
+          <w:lang w:val="en-US"/>
+        </w:rPr>
+      </w:pPr>
+      <w:r>
+        <w:rPr>
+          <w:lang w:val="en-US"/>
+        </w:rPr>
+        <w:t># found in that tree. Note that the</w:t>
+      </w:r>
+    </w:p>
+    <w:p>
+      <w:pPr>
+        <w:rPr>
+          <w:lang w:val="en-US"/>
+        </w:rPr>
+      </w:pPr>
+      <w:r>
+        <w:rPr>
+          <w:lang w:val="en-US"/>
+        </w:rPr>
+        <w:t># entire tree does not need to be searched</w:t>
+      </w:r>
+    </w:p>
+    <w:p>
+      <w:pPr>
+        <w:rPr>
+          <w:lang w:val="en-US"/>
+        </w:rPr>
+      </w:pPr>
+    </w:p>
+    <w:p>
+      <w:pPr>
+        <w:rPr>
+          <w:lang w:val="en-US"/>
+        </w:rPr>
+      </w:pPr>
+    </w:p>
+    <w:p>
+      <w:pPr>
+        <w:rPr>
+          <w:lang w:val="en-US"/>
+        </w:rPr>
+      </w:pPr>
+      <w:r>
+        <w:rPr>
+          <w:lang w:val="en-US"/>
+        </w:rPr>
+        <w:t>def minValueNode(node):</w:t>
+      </w:r>
+    </w:p>
+    <w:p>
+      <w:pPr>
+        <w:rPr>
+          <w:lang w:val="en-US"/>
+        </w:rPr>
+      </w:pPr>
+      <w:r>
+        <w:rPr>
+          <w:lang w:val="en-US"/>
+        </w:rPr>
+        <w:tab/>
+        <w:t>current = node</w:t>
+      </w:r>
+    </w:p>
+    <w:p>
+      <w:pPr>
+        <w:rPr>
+          <w:lang w:val="en-US"/>
+        </w:rPr>
+      </w:pPr>
+    </w:p>
+    <w:p>
+      <w:pPr>
+        <w:rPr>
+          <w:lang w:val="en-US"/>
+        </w:rPr>
+      </w:pPr>
+      <w:r>
+        <w:rPr>
+          <w:lang w:val="en-US"/>
+        </w:rPr>
+        <w:tab/>
+        <w:t># loop down to find the leftmost leaf</w:t>
+      </w:r>
+    </w:p>
+    <w:p>
+      <w:pPr>
+        <w:rPr>
+          <w:lang w:val="en-US"/>
+        </w:rPr>
+      </w:pPr>
+      <w:r>
+        <w:rPr>
+          <w:lang w:val="en-US"/>
+        </w:rPr>
+        <w:tab/>
+        <w:t>while(current.left is not None):</w:t>
+      </w:r>
+    </w:p>
+    <w:p>
+      <w:pPr>
+        <w:rPr>
+          <w:lang w:val="en-US"/>
+        </w:rPr>
+      </w:pPr>
+      <w:r>
+        <w:rPr>
+          <w:lang w:val="en-US"/>
+        </w:rPr>
+        <w:tab/>
+      </w:r>
+      <w:r>
+        <w:rPr>
+          <w:lang w:val="en-US"/>
+        </w:rPr>
+        <w:tab/>
+        <w:t>current = current.left</w:t>
+      </w:r>
+    </w:p>
+    <w:p>
+      <w:pPr>
+        <w:rPr>
+          <w:lang w:val="en-US"/>
+        </w:rPr>
+      </w:pPr>
+    </w:p>
+    <w:p>
+      <w:pPr>
+        <w:rPr>
+          <w:lang w:val="en-US"/>
+        </w:rPr>
+      </w:pPr>
+      <w:r>
+        <w:rPr>
+          <w:lang w:val="en-US"/>
+        </w:rPr>
+        <w:tab/>
+        <w:t>return current</w:t>
+      </w:r>
+    </w:p>
+    <w:p>
+      <w:pPr>
+        <w:rPr>
+          <w:lang w:val="en-US"/>
+        </w:rPr>
+      </w:pPr>
+    </w:p>
+    <w:p>
+      <w:pPr>
+        <w:rPr>
+          <w:lang w:val="en-US"/>
+        </w:rPr>
+      </w:pPr>
+      <w:r>
+        <w:rPr>
+          <w:lang w:val="en-US"/>
+        </w:rPr>
+        <w:t># Given a binary search tree and a key, this function</w:t>
+      </w:r>
+    </w:p>
+    <w:p>
+      <w:pPr>
+        <w:rPr>
+          <w:lang w:val="en-US"/>
+        </w:rPr>
+      </w:pPr>
+      <w:r>
+        <w:rPr>
+          <w:lang w:val="en-US"/>
+        </w:rPr>
+        <w:t># delete the key and returns the new root</w:t>
+      </w:r>
+    </w:p>
+    <w:p>
+      <w:pPr>
+        <w:rPr>
+          <w:lang w:val="en-US"/>
+        </w:rPr>
+      </w:pPr>
+    </w:p>
+    <w:p>
+      <w:pPr>
+        <w:rPr>
+          <w:lang w:val="en-US"/>
+        </w:rPr>
+      </w:pPr>
+    </w:p>
+    <w:p>
+      <w:pPr>
+        <w:rPr>
+          <w:lang w:val="en-US"/>
+        </w:rPr>
+      </w:pPr>
+      <w:r>
+        <w:rPr>
+          <w:lang w:val="en-US"/>
+        </w:rPr>
+        <w:t>def deleteNode(root, key):</w:t>
+      </w:r>
+    </w:p>
+    <w:p>
+      <w:pPr>
+        <w:rPr>
+          <w:lang w:val="en-US"/>
+        </w:rPr>
+      </w:pPr>
+    </w:p>
+    <w:p>
+      <w:pPr>
+        <w:rPr>
+          <w:lang w:val="en-US"/>
+        </w:rPr>
+      </w:pPr>
+      <w:r>
+        <w:rPr>
+          <w:lang w:val="en-US"/>
+        </w:rPr>
+        <w:tab/>
+        <w:t># Base Case</w:t>
+      </w:r>
+    </w:p>
+    <w:p>
+      <w:pPr>
+        <w:rPr>
+          <w:lang w:val="en-US"/>
+        </w:rPr>
+      </w:pPr>
+      <w:r>
+        <w:rPr>
+          <w:lang w:val="en-US"/>
+        </w:rPr>
+        <w:tab/>
+        <w:t>if root is None:</w:t>
+      </w:r>
+    </w:p>
+    <w:p>
+      <w:pPr>
+        <w:rPr>
+          <w:lang w:val="en-US"/>
+        </w:rPr>
+      </w:pPr>
+      <w:r>
+        <w:rPr>
+          <w:lang w:val="en-US"/>
+        </w:rPr>
+        <w:tab/>
+      </w:r>
+      <w:r>
+        <w:rPr>
+          <w:lang w:val="en-US"/>
+        </w:rPr>
+        <w:tab/>
+        <w:t>return root</w:t>
+      </w:r>
+    </w:p>
+    <w:p>
+      <w:pPr>
+        <w:rPr>
+          <w:lang w:val="en-US"/>
+        </w:rPr>
+      </w:pPr>
+    </w:p>
+    <w:p>
+      <w:pPr>
+        <w:rPr>
+          <w:lang w:val="en-US"/>
+        </w:rPr>
+      </w:pPr>
+      <w:r>
+        <w:rPr>
+          <w:lang w:val="en-US"/>
+        </w:rPr>
+        <w:lastRenderedPageBreak/>
+        <w:tab/>
+        <w:t># If the key to be deleted</w:t>
+      </w:r>
+    </w:p>
+    <w:p>
+      <w:pPr>
+        <w:rPr>
+          <w:lang w:val="en-US"/>
+        </w:rPr>
+      </w:pPr>
+      <w:r>
+        <w:rPr>
+          <w:lang w:val="en-US"/>
+        </w:rPr>
+        <w:tab/>
+        <w:t># is smaller than the root's</w:t>
+      </w:r>
+    </w:p>
+    <w:p>
+      <w:pPr>
+        <w:rPr>
+          <w:lang w:val="en-US"/>
+        </w:rPr>
+      </w:pPr>
+      <w:r>
+        <w:rPr>
+          <w:lang w:val="en-US"/>
+        </w:rPr>
+        <w:tab/>
+        <w:t># key then it lies in left subtree</w:t>
+      </w:r>
+    </w:p>
+    <w:p>
+      <w:pPr>
+        <w:rPr>
+          <w:lang w:val="en-US"/>
+        </w:rPr>
+      </w:pPr>
+      <w:r>
+        <w:rPr>
+          <w:lang w:val="en-US"/>
+        </w:rPr>
+        <w:tab/>
+        <w:t>if key &lt; root.key:</w:t>
+      </w:r>
+    </w:p>
+    <w:p>
+      <w:pPr>
+        <w:rPr>
+          <w:lang w:val="en-US"/>
+        </w:rPr>
+      </w:pPr>
+      <w:r>
+        <w:rPr>
+          <w:lang w:val="en-US"/>
+        </w:rPr>
+        <w:tab/>
+      </w:r>
+      <w:r>
+        <w:rPr>
+          <w:lang w:val="en-US"/>
+        </w:rPr>
+        <w:tab/>
+        <w:t>root.left = deleteNode(root.left, key)</w:t>
+      </w:r>
+    </w:p>
+    <w:p>
+      <w:pPr>
+        <w:rPr>
+          <w:lang w:val="en-US"/>
+        </w:rPr>
+      </w:pPr>
+    </w:p>
+    <w:p>
+      <w:pPr>
+        <w:rPr>
+          <w:lang w:val="en-US"/>
+        </w:rPr>
+      </w:pPr>
+      <w:r>
+        <w:rPr>
+          <w:lang w:val="en-US"/>
+        </w:rPr>
+        <w:tab/>
+        <w:t># If the kye to be delete</w:t>
+      </w:r>
+    </w:p>
+    <w:p>
+      <w:pPr>
+        <w:rPr>
+          <w:lang w:val="en-US"/>
+        </w:rPr>
+      </w:pPr>
+      <w:r>
+        <w:rPr>
+          <w:lang w:val="en-US"/>
+        </w:rPr>
+        <w:tab/>
+        <w:t># is greater than the root's key</w:t>
+      </w:r>
+    </w:p>
+    <w:p>
+      <w:pPr>
+        <w:rPr>
+          <w:lang w:val="en-US"/>
+        </w:rPr>
+      </w:pPr>
+      <w:r>
+        <w:rPr>
+          <w:lang w:val="en-US"/>
+        </w:rPr>
+        <w:tab/>
+        <w:t># then it lies in right subtree</w:t>
+      </w:r>
+    </w:p>
+    <w:p>
+      <w:pPr>
+        <w:rPr>
+          <w:lang w:val="en-US"/>
+        </w:rPr>
+      </w:pPr>
+      <w:r>
+        <w:rPr>
+          <w:lang w:val="en-US"/>
+        </w:rPr>
+        <w:tab/>
+        <w:t>elif(key &gt; root.key):</w:t>
+      </w:r>
+    </w:p>
+    <w:p>
+      <w:pPr>
+        <w:rPr>
+          <w:lang w:val="en-US"/>
+        </w:rPr>
+      </w:pPr>
+      <w:r>
+        <w:rPr>
+          <w:lang w:val="en-US"/>
+        </w:rPr>
+        <w:tab/>
+      </w:r>
+      <w:r>
+        <w:rPr>
+          <w:lang w:val="en-US"/>
+        </w:rPr>
+        <w:tab/>
+        <w:t>root.right = deleteNode(root.right, key)</w:t>
+      </w:r>
+    </w:p>
+    <w:p>
+      <w:pPr>
+        <w:rPr>
+          <w:lang w:val="en-US"/>
+        </w:rPr>
+      </w:pPr>
+    </w:p>
+    <w:p>
+      <w:pPr>
+        <w:rPr>
+          <w:lang w:val="en-US"/>
+        </w:rPr>
+      </w:pPr>
+      <w:r>
+        <w:rPr>
+          <w:lang w:val="en-US"/>
+        </w:rPr>
+        <w:tab/>
+        <w:t># If key is same as root's key, then this is the node</w:t>
+      </w:r>
+    </w:p>
+    <w:p>
+      <w:pPr>
+        <w:rPr>
+          <w:lang w:val="en-US"/>
+        </w:rPr>
+      </w:pPr>
+      <w:r>
+        <w:rPr>
+          <w:lang w:val="en-US"/>
+        </w:rPr>
+        <w:tab/>
+        <w:t># to be deleted</w:t>
+      </w:r>
+    </w:p>
+    <w:p>
+      <w:pPr>
+        <w:rPr>
+          <w:lang w:val="en-US"/>
+        </w:rPr>
+      </w:pPr>
+      <w:r>
+        <w:rPr>
+          <w:lang w:val="en-US"/>
+        </w:rPr>
+        <w:tab/>
+        <w:t>else:</w:t>
+      </w:r>
+    </w:p>
+    <w:p>
+      <w:pPr>
+        <w:rPr>
+          <w:lang w:val="en-US"/>
+        </w:rPr>
+      </w:pPr>
+    </w:p>
+    <w:p>
+      <w:pPr>
+        <w:rPr>
+          <w:lang w:val="en-US"/>
+        </w:rPr>
+      </w:pPr>
+      <w:r>
+        <w:rPr>
+          <w:lang w:val="en-US"/>
+        </w:rPr>
+        <w:tab/>
+      </w:r>
+      <w:r>
+        <w:rPr>
+          <w:lang w:val="en-US"/>
+        </w:rPr>
+        <w:tab/>
+        <w:t># Node with only one child or no child</w:t>
+      </w:r>
+    </w:p>
+    <w:p>
+      <w:pPr>
+        <w:rPr>
+          <w:lang w:val="en-US"/>
+        </w:rPr>
+      </w:pPr>
+      <w:r>
+        <w:rPr>
+          <w:lang w:val="en-US"/>
+        </w:rPr>
+        <w:tab/>
+      </w:r>
+      <w:r>
+        <w:rPr>
+          <w:lang w:val="en-US"/>
+        </w:rPr>
+        <w:tab/>
+        <w:t>if root.left is None:</w:t>
+      </w:r>
+    </w:p>
+    <w:p>
+      <w:pPr>
+        <w:rPr>
+          <w:lang w:val="en-US"/>
+        </w:rPr>
+      </w:pPr>
+      <w:r>
+        <w:rPr>
+          <w:lang w:val="en-US"/>
+        </w:rPr>
+        <w:tab/>
+      </w:r>
+      <w:r>
+        <w:rPr>
+          <w:lang w:val="en-US"/>
+        </w:rPr>
+        <w:tab/>
+      </w:r>
+      <w:r>
+        <w:rPr>
+          <w:lang w:val="en-US"/>
+        </w:rPr>
+        <w:tab/>
+        <w:t>temp = root.right</w:t>
+      </w:r>
+    </w:p>
+    <w:p>
+      <w:pPr>
+        <w:rPr>
+          <w:lang w:val="en-US"/>
+        </w:rPr>
+      </w:pPr>
+      <w:r>
+        <w:rPr>
+          <w:lang w:val="en-US"/>
+        </w:rPr>
+        <w:tab/>
+      </w:r>
+      <w:r>
+        <w:rPr>
+          <w:lang w:val="en-US"/>
+        </w:rPr>
+        <w:tab/>
+      </w:r>
+      <w:r>
+        <w:rPr>
+          <w:lang w:val="en-US"/>
+        </w:rPr>
+        <w:tab/>
+        <w:t>root = None</w:t>
+      </w:r>
+    </w:p>
+    <w:p>
+      <w:pPr>
+        <w:rPr>
+          <w:lang w:val="en-US"/>
+        </w:rPr>
+      </w:pPr>
+      <w:r>
+        <w:rPr>
+          <w:lang w:val="en-US"/>
+        </w:rPr>
+        <w:tab/>
+      </w:r>
+      <w:r>
+        <w:rPr>
+          <w:lang w:val="en-US"/>
+        </w:rPr>
+        <w:tab/>
+      </w:r>
+      <w:r>
+        <w:rPr>
+          <w:lang w:val="en-US"/>
+        </w:rPr>
+        <w:tab/>
+        <w:t>return temp</w:t>
+      </w:r>
+    </w:p>
+    <w:p>
+      <w:pPr>
+        <w:rPr>
+          <w:lang w:val="en-US"/>
+        </w:rPr>
+      </w:pPr>
+    </w:p>
+    <w:p>
+      <w:pPr>
+        <w:rPr>
+          <w:lang w:val="en-US"/>
+        </w:rPr>
+      </w:pPr>
+      <w:r>
+        <w:rPr>
+          <w:lang w:val="en-US"/>
+        </w:rPr>
+        <w:tab/>
+      </w:r>
+      <w:r>
+        <w:rPr>
+          <w:lang w:val="en-US"/>
+        </w:rPr>
+        <w:tab/>
+        <w:t>elif root.right is None:</w:t>
+      </w:r>
+    </w:p>
+    <w:p>
+      <w:pPr>
+        <w:rPr>
+          <w:lang w:val="en-US"/>
+        </w:rPr>
+      </w:pPr>
+      <w:r>
+        <w:rPr>
+          <w:lang w:val="en-US"/>
+        </w:rPr>
+        <w:tab/>
+      </w:r>
+      <w:r>
+        <w:rPr>
+          <w:lang w:val="en-US"/>
+        </w:rPr>
+        <w:tab/>
+      </w:r>
+      <w:r>
+        <w:rPr>
+          <w:lang w:val="en-US"/>
+        </w:rPr>
+        <w:tab/>
+        <w:t>temp = root.left</w:t>
+      </w:r>
+    </w:p>
+    <w:p>
+      <w:pPr>
+        <w:rPr>
+          <w:lang w:val="en-US"/>
+        </w:rPr>
+      </w:pPr>
+      <w:r>
+        <w:rPr>
+          <w:lang w:val="en-US"/>
+        </w:rPr>
+        <w:tab/>
+      </w:r>
+      <w:r>
+        <w:rPr>
+          <w:lang w:val="en-US"/>
+        </w:rPr>
+        <w:tab/>
+      </w:r>
+      <w:r>
+        <w:rPr>
+          <w:lang w:val="en-US"/>
+        </w:rPr>
+        <w:tab/>
+        <w:t>root = None</w:t>
+      </w:r>
+    </w:p>
+    <w:p>
+      <w:pPr>
+        <w:rPr>
+          <w:lang w:val="en-US"/>
+        </w:rPr>
+      </w:pPr>
+      <w:r>
+        <w:rPr>
+          <w:lang w:val="en-US"/>
+        </w:rPr>
+        <w:tab/>
+      </w:r>
+      <w:r>
+        <w:rPr>
+          <w:lang w:val="en-US"/>
+        </w:rPr>
+        <w:tab/>
+      </w:r>
+      <w:r>
+        <w:rPr>
+          <w:lang w:val="en-US"/>
+        </w:rPr>
+        <w:tab/>
+        <w:t>return temp</w:t>
+      </w:r>
+    </w:p>
+    <w:p>
+      <w:pPr>
+        <w:rPr>
+          <w:lang w:val="en-US"/>
+        </w:rPr>
+      </w:pPr>
+    </w:p>
+    <w:p>
+      <w:pPr>
+        <w:rPr>
+          <w:lang w:val="en-US"/>
+        </w:rPr>
+      </w:pPr>
+      <w:r>
+        <w:rPr>
+          <w:lang w:val="en-US"/>
+        </w:rPr>
+        <w:tab/>
+      </w:r>
+      <w:r>
+        <w:rPr>
+          <w:lang w:val="en-US"/>
+        </w:rPr>
+        <w:tab/>
+        <w:t># Node with two children:</w:t>
+      </w:r>
+    </w:p>
+    <w:p>
+      <w:pPr>
+        <w:rPr>
+          <w:lang w:val="en-US"/>
+        </w:rPr>
+      </w:pPr>
+      <w:r>
+        <w:rPr>
+          <w:lang w:val="en-US"/>
+        </w:rPr>
+        <w:tab/>
+      </w:r>
+      <w:r>
+        <w:rPr>
+          <w:lang w:val="en-US"/>
+        </w:rPr>
+        <w:tab/>
+        <w:t># Get the inorder successor</w:t>
+      </w:r>
+    </w:p>
+    <w:p>
+      <w:pPr>
+        <w:rPr>
+          <w:lang w:val="en-US"/>
+        </w:rPr>
+      </w:pPr>
+      <w:r>
+        <w:rPr>
+          <w:lang w:val="en-US"/>
+        </w:rPr>
+        <w:tab/>
+      </w:r>
+      <w:r>
+        <w:rPr>
+          <w:lang w:val="en-US"/>
+        </w:rPr>
+        <w:tab/>
+        <w:t># (smallest in the right subtree)</w:t>
+      </w:r>
+    </w:p>
+    <w:p>
+      <w:pPr>
+        <w:rPr>
+          <w:lang w:val="en-US"/>
+        </w:rPr>
+      </w:pPr>
+      <w:r>
+        <w:rPr>
+          <w:lang w:val="en-US"/>
+        </w:rPr>
+        <w:tab/>
+      </w:r>
+      <w:r>
+        <w:rPr>
+          <w:lang w:val="en-US"/>
+        </w:rPr>
+        <w:tab/>
+        <w:t>temp = minValueNode(root.right)</w:t>
+      </w:r>
+    </w:p>
+    <w:p>
+      <w:pPr>
+        <w:rPr>
+          <w:lang w:val="en-US"/>
+        </w:rPr>
+      </w:pPr>
+    </w:p>
+    <w:p>
+      <w:pPr>
+        <w:rPr>
+          <w:lang w:val="en-US"/>
+        </w:rPr>
+      </w:pPr>
+      <w:r>
+        <w:rPr>
+          <w:lang w:val="en-US"/>
+        </w:rPr>
+        <w:tab/>
+      </w:r>
+      <w:r>
+        <w:rPr>
+          <w:lang w:val="en-US"/>
+        </w:rPr>
+        <w:tab/>
+        <w:t># Copy the inorder successor's</w:t>
+      </w:r>
+    </w:p>
+    <w:p>
+      <w:pPr>
+        <w:rPr>
+          <w:lang w:val="en-US"/>
+        </w:rPr>
+      </w:pPr>
+      <w:r>
+        <w:rPr>
+          <w:lang w:val="en-US"/>
+        </w:rPr>
+        <w:tab/>
+      </w:r>
+      <w:r>
+        <w:rPr>
+          <w:lang w:val="en-US"/>
+        </w:rPr>
+        <w:tab/>
+        <w:t># content to this node</w:t>
+      </w:r>
+    </w:p>
+    <w:p>
+      <w:pPr>
+        <w:rPr>
+          <w:lang w:val="en-US"/>
+        </w:rPr>
+      </w:pPr>
+      <w:r>
+        <w:rPr>
+          <w:lang w:val="en-US"/>
+        </w:rPr>
+        <w:tab/>
+      </w:r>
+      <w:r>
+        <w:rPr>
+          <w:lang w:val="en-US"/>
+        </w:rPr>
+        <w:tab/>
+        <w:t>root.key = temp.key</w:t>
+      </w:r>
+    </w:p>
+    <w:p>
+      <w:pPr>
+        <w:rPr>
+          <w:lang w:val="en-US"/>
+        </w:rPr>
+      </w:pPr>
+    </w:p>
+    <w:p>
+      <w:pPr>
+        <w:rPr>
+          <w:lang w:val="en-US"/>
+        </w:rPr>
+      </w:pPr>
+      <w:r>
+        <w:rPr>
+          <w:lang w:val="en-US"/>
+        </w:rPr>
+        <w:tab/>
+      </w:r>
+      <w:r>
+        <w:rPr>
+          <w:lang w:val="en-US"/>
+        </w:rPr>
+        <w:tab/>
+        <w:t># Delete the inorder successor</w:t>
+      </w:r>
+    </w:p>
+    <w:p>
+      <w:pPr>
+        <w:rPr>
+          <w:lang w:val="en-US"/>
+        </w:rPr>
+      </w:pPr>
+      <w:r>
+        <w:rPr>
+          <w:lang w:val="en-US"/>
+        </w:rPr>
+        <w:tab/>
+      </w:r>
+      <w:r>
+        <w:rPr>
+          <w:lang w:val="en-US"/>
+        </w:rPr>
+        <w:tab/>
+        <w:t>root.right = deleteNode(root.right, temp.key)</w:t>
+      </w:r>
+    </w:p>
+    <w:p>
+      <w:pPr>
+        <w:rPr>
+          <w:lang w:val="en-US"/>
+        </w:rPr>
+      </w:pPr>
+      <w:r>
+        <w:rPr>
+          <w:lang w:val="en-US"/>
+        </w:rPr>
+        <w:tab/>
+      </w:r>
+      <w:r>
+        <w:rPr>
+          <w:lang w:val="en-US"/>
+        </w:rPr>
+        <w:tab/>
+      </w:r>
+    </w:p>
+    <w:p>
+      <w:pPr>
+        <w:rPr>
+          <w:lang w:val="en-US"/>
+        </w:rPr>
+      </w:pPr>
+    </w:p>
+    <w:p>
+      <w:pPr>
+        <w:rPr>
+          <w:lang w:val="en-US"/>
+        </w:rPr>
+      </w:pPr>
+    </w:p>
+    <w:p>
+      <w:pPr>
+        <w:rPr>
+          <w:lang w:val="en-US"/>
+        </w:rPr>
+      </w:pPr>
+      <w:r>
+        <w:rPr>
+          <w:lang w:val="en-US"/>
+        </w:rPr>
+        <w:tab/>
+        <w:t>return root</w:t>
+      </w:r>
+    </w:p>
+    <w:p>
+      <w:pPr>
+        <w:rPr>
+          <w:lang w:val="en-US"/>
+        </w:rPr>
+      </w:pPr>
+    </w:p>
+    <w:p>
+      <w:pPr>
+        <w:rPr>
+          <w:lang w:val="en-US"/>
+        </w:rPr>
+      </w:pPr>
+    </w:p>
+    <w:p>
+      <w:pPr>
+        <w:rPr>
+          <w:lang w:val="en-US"/>
+        </w:rPr>
+      </w:pPr>
+    </w:p>
+    <w:p>
+      <w:pPr>
+        <w:rPr>
+          <w:lang w:val="en-US"/>
+        </w:rPr>
+      </w:pPr>
+    </w:p>
+    <w:p>
+      <w:pPr>
+        <w:rPr>
+          <w:lang w:val="en-US"/>
+        </w:rPr>
+      </w:pPr>
+      <w:r>
+        <w:rPr>
+          <w:lang w:val="en-US"/>
+        </w:rPr>
+        <w:t>root = None</w:t>
+      </w:r>
+    </w:p>
+    <w:p>
+      <w:pPr>
+        <w:rPr>
+          <w:lang w:val="en-US"/>
+        </w:rPr>
+      </w:pPr>
+      <w:r>
+        <w:rPr>
+          <w:lang w:val="en-US"/>
+        </w:rPr>
+        <w:t>root = insert(root, 50)</w:t>
+      </w:r>
+    </w:p>
+    <w:p>
+      <w:pPr>
+        <w:rPr>
+          <w:lang w:val="en-US"/>
+        </w:rPr>
+      </w:pPr>
+      <w:r>
+        <w:rPr>
+          <w:lang w:val="en-US"/>
+        </w:rPr>
+        <w:t>root = insert(root, 30)</w:t>
+      </w:r>
+    </w:p>
+    <w:p>
+      <w:pPr>
+        <w:rPr>
+          <w:lang w:val="en-US"/>
+        </w:rPr>
+      </w:pPr>
+      <w:r>
+        <w:rPr>
+          <w:lang w:val="en-US"/>
+        </w:rPr>
+        <w:t>root = insert(root, 20)</w:t>
+      </w:r>
+    </w:p>
+    <w:p>
+      <w:pPr>
+        <w:rPr>
+          <w:lang w:val="en-US"/>
+        </w:rPr>
+      </w:pPr>
+      <w:r>
+        <w:rPr>
+          <w:lang w:val="en-US"/>
+        </w:rPr>
+        <w:t>root = insert(root, 40)</w:t>
+      </w:r>
+    </w:p>
+    <w:p>
+      <w:pPr>
+        <w:rPr>
+          <w:lang w:val="en-US"/>
+        </w:rPr>
+      </w:pPr>
+      <w:r>
+        <w:rPr>
+          <w:lang w:val="en-US"/>
+        </w:rPr>
+        <w:t>root = insert(root, 70)</w:t>
+      </w:r>
+    </w:p>
+    <w:p>
+      <w:pPr>
+        <w:rPr>
+          <w:lang w:val="en-US"/>
+        </w:rPr>
+      </w:pPr>
+      <w:r>
+        <w:rPr>
+          <w:lang w:val="en-US"/>
+        </w:rPr>
+        <w:t>root = insert(root, 60)</w:t>
+      </w:r>
+    </w:p>
+    <w:p>
+      <w:pPr>
+        <w:rPr>
+          <w:lang w:val="en-US"/>
+        </w:rPr>
+      </w:pPr>
+      <w:r>
+        <w:rPr>
+          <w:lang w:val="en-US"/>
+        </w:rPr>
+        <w:t>root = insert(root, 80)</w:t>
+      </w:r>
+    </w:p>
+    <w:p>
+      <w:pPr>
+        <w:rPr>
+          <w:lang w:val="en-US"/>
+        </w:rPr>
+      </w:pPr>
+    </w:p>
+    <w:p>
+      <w:pPr>
+        <w:rPr>
+          <w:lang w:val="en-US"/>
+        </w:rPr>
+      </w:pPr>
+      <w:r>
+        <w:rPr>
+          <w:lang w:val="en-US"/>
+        </w:rPr>
+        <w:t>print("Inorder traversal of the given tree")</w:t>
+      </w:r>
+    </w:p>
+    <w:p>
+      <w:pPr>
+        <w:rPr>
+          <w:lang w:val="en-US"/>
+        </w:rPr>
+      </w:pPr>
+      <w:r>
+        <w:rPr>
+          <w:lang w:val="en-US"/>
+        </w:rPr>
+        <w:t>inorder(root)</w:t>
+      </w:r>
+    </w:p>
+    <w:p>
+      <w:pPr>
+        <w:rPr>
+          <w:lang w:val="en-US"/>
+        </w:rPr>
+      </w:pPr>
+    </w:p>
+    <w:p>
+      <w:pPr>
+        <w:rPr>
+          <w:lang w:val="en-US"/>
+        </w:rPr>
+      </w:pPr>
+      <w:r>
+        <w:rPr>
+          <w:lang w:val="en-US"/>
+        </w:rPr>
+        <w:t>print("\nDelete 60")</w:t>
+      </w:r>
+    </w:p>
+    <w:p>
+      <w:pPr>
+        <w:rPr>
+          <w:lang w:val="en-US"/>
+        </w:rPr>
+      </w:pPr>
+      <w:r>
+        <w:rPr>
+          <w:lang w:val="en-US"/>
+        </w:rPr>
+        <w:t>root = deleteNode(root, 60)</w:t>
+      </w:r>
+    </w:p>
+    <w:p>
+      <w:pPr>
+        <w:rPr>
+          <w:lang w:val="en-US"/>
+        </w:rPr>
+      </w:pPr>
+      <w:r>
+        <w:rPr>
+          <w:lang w:val="en-US"/>
+        </w:rPr>
+        <w:t>print("Inorder traversal of the modified tree")</w:t>
+      </w:r>
+    </w:p>
+    <w:p>
+      <w:pPr>
+        <w:rPr>
+          <w:lang w:val="en-US"/>
+        </w:rPr>
+      </w:pPr>
+      <w:r>
+        <w:rPr>
+          <w:lang w:val="en-US"/>
+        </w:rPr>
+        <w:t>inorder(root)</w:t>
+      </w:r>
+    </w:p>
+    <w:p>
+      <w:pPr>
+        <w:rPr>
+          <w:lang w:val="en-US"/>
+        </w:rPr>
+      </w:pPr>
+    </w:p>
+    <w:p>
+      <w:pPr>
+        <w:rPr>
+          <w:lang w:val="en-US"/>
+        </w:rPr>
+      </w:pPr>
+      <w:r>
+        <w:rPr>
+          <w:lang w:val="en-US"/>
+        </w:rPr>
+        <w:t>print("\nDelete 70")</w:t>
+      </w:r>
+    </w:p>
+    <w:p>
+      <w:pPr>
+        <w:rPr>
+          <w:lang w:val="en-US"/>
+        </w:rPr>
+      </w:pPr>
+      <w:r>
+        <w:rPr>
+          <w:lang w:val="en-US"/>
+        </w:rPr>
+        <w:t>root = deleteNode(root, 70)</w:t>
+      </w:r>
+    </w:p>
+    <w:p>
+      <w:pPr>
+        <w:rPr>
+          <w:lang w:val="en-US"/>
+        </w:rPr>
+      </w:pPr>
+      <w:r>
+        <w:rPr>
+          <w:lang w:val="en-US"/>
+        </w:rPr>
+        <w:t>print("Inorder traversal of the modified tree")</w:t>
+      </w:r>
+    </w:p>
+    <w:p>
+      <w:pPr>
+        <w:rPr>
+          <w:lang w:val="en-US"/>
+        </w:rPr>
+      </w:pPr>
+      <w:r>
+        <w:rPr>
+          <w:lang w:val="en-US"/>
+        </w:rPr>
+        <w:t>inorder(root)</w:t>
+      </w:r>
+    </w:p>
+    <w:p>
+      <w:pPr>
+        <w:rPr>
+          <w:lang w:val="en-US"/>
+        </w:rPr>
+      </w:pPr>
+    </w:p>
+    <w:p>
+      <w:pPr>
+        <w:rPr>
+          <w:lang w:val="en-US"/>
+        </w:rPr>
+      </w:pPr>
+      <w:r>
+        <w:rPr>
+          <w:lang w:val="en-US"/>
+        </w:rPr>
+        <w:t>print("\nDelete 50")</w:t>
+      </w:r>
+    </w:p>
+    <w:p>
+      <w:pPr>
+        <w:rPr>
+          <w:lang w:val="en-US"/>
+        </w:rPr>
+      </w:pPr>
+      <w:r>
+        <w:rPr>
+          <w:lang w:val="en-US"/>
+        </w:rPr>
+        <w:t>root = deleteNode(root, 50)</w:t>
+      </w:r>
+    </w:p>
+    <w:p>
+      <w:pPr>
+        <w:rPr>
+          <w:lang w:val="en-US"/>
+        </w:rPr>
+      </w:pPr>
+      <w:r>
+        <w:rPr>
+          <w:lang w:val="en-US"/>
+        </w:rPr>
+        <w:t>print("Inorder traversal of the modified tree")</w:t>
+      </w:r>
+    </w:p>
+    <w:p>
+      <w:pPr>
+        <w:rPr>
+          <w:lang w:val="en-US"/>
+        </w:rPr>
+      </w:pPr>
+      <w:r>
+        <w:rPr>
+          <w:lang w:val="en-US"/>
+        </w:rPr>
+        <w:t>inorder(root)</w:t>
+      </w:r>
+    </w:p>
+    <w:p>
+      <w:pPr>
+        <w:rPr>
+          <w:lang w:val="en-US"/>
+        </w:rPr>
+      </w:pPr>
+    </w:p>
+    <w:p>
+      <w:pPr>
+        <w:rPr>
+          <w:lang w:val="en-US"/>
+        </w:rPr>
+      </w:pPr>
+      <w:r>
+        <w:rPr>
+          <w:lang w:val="en-US"/>
+        </w:rPr>
+        <w:t># This code is contributed by Nikhil Kumar Singh(nickzuck_007)</w:t>
       </w:r>
     </w:p>
     <w:p>
